--- a/DWH_Assignment_2.docx
+++ b/DWH_Assignment_2.docx
@@ -375,7 +375,16 @@
           <w:szCs w:val="24"/>
           <w:lang w:val="en-US"/>
         </w:rPr>
-        <w:t>( Student</w:t>
+        <w:t xml:space="preserve">( </w:t>
+      </w:r>
+      <w:proofErr w:type="spellStart"/>
+      <w:r>
+        <w:rPr>
+          <w:sz w:val="24"/>
+          <w:szCs w:val="24"/>
+          <w:lang w:val="en-US"/>
+        </w:rPr>
+        <w:t>Student</w:t>
       </w:r>
       <w:proofErr w:type="gramEnd"/>
       <w:r>
@@ -384,8 +393,18 @@
           <w:szCs w:val="24"/>
           <w:lang w:val="en-US"/>
         </w:rPr>
-        <w:t xml:space="preserve">_course table and </w:t>
-      </w:r>
+        <w:t>_course</w:t>
+      </w:r>
+      <w:proofErr w:type="spellEnd"/>
+      <w:r>
+        <w:rPr>
+          <w:sz w:val="24"/>
+          <w:szCs w:val="24"/>
+          <w:lang w:val="en-US"/>
+        </w:rPr>
+        <w:t xml:space="preserve"> table and </w:t>
+      </w:r>
+      <w:proofErr w:type="spellStart"/>
       <w:r>
         <w:rPr>
           <w:sz w:val="24"/>
@@ -408,7 +427,16 @@
           <w:szCs w:val="24"/>
           <w:lang w:val="en-US"/>
         </w:rPr>
-        <w:t xml:space="preserve">r table). If we want course </w:t>
+        <w:t>r</w:t>
+      </w:r>
+      <w:proofErr w:type="spellEnd"/>
+      <w:r>
+        <w:rPr>
+          <w:sz w:val="24"/>
+          <w:szCs w:val="24"/>
+          <w:lang w:val="en-US"/>
+        </w:rPr>
+        <w:t xml:space="preserve"> table). If we want course </w:t>
       </w:r>
       <w:proofErr w:type="gramStart"/>
       <w:r>
@@ -426,15 +454,51 @@
           <w:szCs w:val="24"/>
           <w:lang w:val="en-US"/>
         </w:rPr>
-        <w:t xml:space="preserve"> we only refer to student_course table and if we want instructor</w:t>
-      </w:r>
-      <w:r>
-        <w:rPr>
-          <w:sz w:val="24"/>
-          <w:szCs w:val="24"/>
-          <w:lang w:val="en-US"/>
-        </w:rPr>
-        <w:t xml:space="preserve"> details we can refer to student_instructor table.</w:t>
+        <w:t xml:space="preserve"> we only refer to </w:t>
+      </w:r>
+      <w:proofErr w:type="spellStart"/>
+      <w:r>
+        <w:rPr>
+          <w:sz w:val="24"/>
+          <w:szCs w:val="24"/>
+          <w:lang w:val="en-US"/>
+        </w:rPr>
+        <w:t>student_course</w:t>
+      </w:r>
+      <w:proofErr w:type="spellEnd"/>
+      <w:r>
+        <w:rPr>
+          <w:sz w:val="24"/>
+          <w:szCs w:val="24"/>
+          <w:lang w:val="en-US"/>
+        </w:rPr>
+        <w:t xml:space="preserve"> table and if we want instructor</w:t>
+      </w:r>
+      <w:r>
+        <w:rPr>
+          <w:sz w:val="24"/>
+          <w:szCs w:val="24"/>
+          <w:lang w:val="en-US"/>
+        </w:rPr>
+        <w:t xml:space="preserve"> details we can refer to </w:t>
+      </w:r>
+      <w:proofErr w:type="spellStart"/>
+      <w:r>
+        <w:rPr>
+          <w:sz w:val="24"/>
+          <w:szCs w:val="24"/>
+          <w:lang w:val="en-US"/>
+        </w:rPr>
+        <w:t>student_instructor</w:t>
+      </w:r>
+      <w:proofErr w:type="spellEnd"/>
+      <w:r>
+        <w:rPr>
+          <w:sz w:val="24"/>
+          <w:szCs w:val="24"/>
+          <w:lang w:val="en-US"/>
+        </w:rPr>
+        <w:t xml:space="preserve"> table.</w:t>
       </w:r>
     </w:p>
     <w:p>
@@ -753,7 +817,27 @@
           <w:szCs w:val="28"/>
           <w:lang w:val="en-US"/>
         </w:rPr>
-        <w:t xml:space="preserve">1ans: </w:t>
+        <w:t>1</w:t>
+      </w:r>
+      <w:r>
+        <w:rPr>
+          <w:b/>
+          <w:bCs/>
+          <w:sz w:val="28"/>
+          <w:szCs w:val="28"/>
+          <w:lang w:val="en-US"/>
+        </w:rPr>
+        <w:t xml:space="preserve"> A</w:t>
+      </w:r>
+      <w:r>
+        <w:rPr>
+          <w:b/>
+          <w:bCs/>
+          <w:sz w:val="28"/>
+          <w:szCs w:val="28"/>
+          <w:lang w:val="en-US"/>
+        </w:rPr>
+        <w:t xml:space="preserve">ns: </w:t>
       </w:r>
     </w:p>
     <w:p>
@@ -1111,7 +1195,27 @@
           <w:szCs w:val="28"/>
           <w:lang w:val="en-US"/>
         </w:rPr>
-        <w:t xml:space="preserve">2Ans: </w:t>
+        <w:t>2</w:t>
+      </w:r>
+      <w:r>
+        <w:rPr>
+          <w:b/>
+          <w:bCs/>
+          <w:sz w:val="28"/>
+          <w:szCs w:val="28"/>
+          <w:lang w:val="en-US"/>
+        </w:rPr>
+        <w:t xml:space="preserve"> </w:t>
+      </w:r>
+      <w:r>
+        <w:rPr>
+          <w:b/>
+          <w:bCs/>
+          <w:sz w:val="28"/>
+          <w:szCs w:val="28"/>
+          <w:lang w:val="en-US"/>
+        </w:rPr>
+        <w:t xml:space="preserve">Ans: </w:t>
       </w:r>
       <w:r>
         <w:rPr>
@@ -1197,7 +1301,27 @@
           <w:szCs w:val="28"/>
           <w:lang w:val="en-US"/>
         </w:rPr>
-        <w:t xml:space="preserve">3Ans: </w:t>
+        <w:t>3</w:t>
+      </w:r>
+      <w:r>
+        <w:rPr>
+          <w:b/>
+          <w:bCs/>
+          <w:sz w:val="28"/>
+          <w:szCs w:val="28"/>
+          <w:lang w:val="en-US"/>
+        </w:rPr>
+        <w:t xml:space="preserve"> </w:t>
+      </w:r>
+      <w:r>
+        <w:rPr>
+          <w:b/>
+          <w:bCs/>
+          <w:sz w:val="28"/>
+          <w:szCs w:val="28"/>
+          <w:lang w:val="en-US"/>
+        </w:rPr>
+        <w:t xml:space="preserve">Ans: </w:t>
       </w:r>
       <w:r>
         <w:rPr>
